--- a/Rotation Report Atwood Lab .docx
+++ b/Rotation Report Atwood Lab .docx
@@ -1974,37 +1974,43 @@
         <w:rPr>
           <w:rFonts w:ascii="Times New Roman" w:eastAsia="Times New Roman" w:hAnsi="Times New Roman" w:cs="Times New Roman"/>
         </w:rPr>
-        <w:t>3T3 (Wild Type) and Basal Cell Carcinoma Cell</w:t>
-      </w:r>
-      <w:r>
-        <w:rPr>
-          <w:rFonts w:ascii="Times New Roman" w:eastAsia="Times New Roman" w:hAnsi="Times New Roman" w:cs="Times New Roman"/>
-        </w:rPr>
-        <w:t>s</w:t>
-      </w:r>
-      <w:r>
-        <w:rPr>
-          <w:rFonts w:ascii="Times New Roman" w:eastAsia="Times New Roman" w:hAnsi="Times New Roman" w:cs="Times New Roman"/>
-        </w:rPr>
-        <w:t xml:space="preserve"> </w:t>
-      </w:r>
-      <w:r>
-        <w:rPr>
-          <w:rFonts w:ascii="Times New Roman" w:eastAsia="Times New Roman" w:hAnsi="Times New Roman" w:cs="Times New Roman"/>
-        </w:rPr>
-        <w:t xml:space="preserve">are serum starved and </w:t>
-      </w:r>
-      <w:r>
-        <w:rPr>
-          <w:rFonts w:ascii="Times New Roman" w:eastAsia="Times New Roman" w:hAnsi="Times New Roman" w:cs="Times New Roman"/>
-        </w:rPr>
-        <w:t xml:space="preserve">treated </w:t>
-      </w:r>
-      <w:r>
-        <w:rPr>
-          <w:rFonts w:ascii="Times New Roman" w:eastAsia="Times New Roman" w:hAnsi="Times New Roman" w:cs="Times New Roman"/>
-        </w:rPr>
-        <w:t>with these inhibitors at their IC50s and serially increased on a logarithmic scale to three higher concentrations. Additionally, these cells are treated with diluent only</w:t>
+        <w:t xml:space="preserve">3T3 (Wild Type) </w:t>
+      </w:r>
+      <w:r>
+        <w:rPr>
+          <w:rFonts w:ascii="Times New Roman" w:eastAsia="Times New Roman" w:hAnsi="Times New Roman" w:cs="Times New Roman"/>
+        </w:rPr>
+        <w:t xml:space="preserve">cells are serum starved and serum starved with Hedgehog conditioned media and treated with these inhibitors at their IC50s and serially increased on a logarithmic scale to three higher concentrations. Basal Cell Carcinoma Cells are serum starved and treated under the same conditions of inhibitors as Wild Type cells. </w:t>
+      </w:r>
+      <w:r>
+        <w:rPr>
+          <w:rFonts w:ascii="Times New Roman" w:eastAsia="Times New Roman" w:hAnsi="Times New Roman" w:cs="Times New Roman"/>
+        </w:rPr>
+        <w:t>Additionally, t</w:t>
+      </w:r>
+      <w:r>
+        <w:rPr>
+          <w:rFonts w:ascii="Times New Roman" w:eastAsia="Times New Roman" w:hAnsi="Times New Roman" w:cs="Times New Roman"/>
+        </w:rPr>
+        <w:t>hese cells</w:t>
+      </w:r>
+      <w:r>
+        <w:rPr>
+          <w:rFonts w:ascii="Times New Roman" w:eastAsia="Times New Roman" w:hAnsi="Times New Roman" w:cs="Times New Roman"/>
+        </w:rPr>
+        <w:t xml:space="preserve"> are</w:t>
+      </w:r>
+      <w:r>
+        <w:rPr>
+          <w:rFonts w:ascii="Times New Roman" w:eastAsia="Times New Roman" w:hAnsi="Times New Roman" w:cs="Times New Roman"/>
+        </w:rPr>
+        <w:t xml:space="preserve"> all </w:t>
+      </w:r>
+      <w:r>
+        <w:rPr>
+          <w:rFonts w:ascii="Times New Roman" w:eastAsia="Times New Roman" w:hAnsi="Times New Roman" w:cs="Times New Roman"/>
+        </w:rPr>
+        <w:t>treated with diluent only</w:t>
       </w:r>
       <w:r>
         <w:rPr>
@@ -2016,7 +2022,7 @@
         <w:rPr>
           <w:rFonts w:ascii="Times New Roman" w:eastAsia="Times New Roman" w:hAnsi="Times New Roman" w:cs="Times New Roman"/>
         </w:rPr>
-        <w:t xml:space="preserve"> as a control. After 24 hours of incubation in the presence of inhibitor drug, RNA is extracted from both diluent and drug treated cells using the </w:t>
+        <w:t xml:space="preserve"> as a control. After 24 hours of incubation, RNA is extracted from both diluent and drug treated cells using the </w:t>
       </w:r>
       <w:proofErr w:type="spellStart"/>
       <w:r>
@@ -2192,102 +2198,137 @@
           <w:color w:val="000000"/>
         </w:rPr>
         <w:tab/>
-        <w:t>To confirm kinase inhibitors do not affect cell proliferation, an MTT Assay is conducted on diluent</w:t>
-      </w:r>
-      <w:r>
-        <w:rPr>
-          <w:rFonts w:ascii="Times New Roman" w:eastAsia="Times New Roman" w:hAnsi="Times New Roman" w:cs="Times New Roman"/>
-          <w:color w:val="000000"/>
-        </w:rPr>
-        <w:t xml:space="preserve"> (DMSO)</w:t>
-      </w:r>
-      <w:r>
-        <w:rPr>
-          <w:rFonts w:ascii="Times New Roman" w:eastAsia="Times New Roman" w:hAnsi="Times New Roman" w:cs="Times New Roman"/>
-          <w:color w:val="000000"/>
-        </w:rPr>
-        <w:t xml:space="preserve"> and drug treated 3T3 and BCC cells. Cells are seeded at 2,000 cells/well and grow to 50% confluency. Cell proliferatio</w:t>
-      </w:r>
-      <w:r>
-        <w:rPr>
-          <w:rFonts w:ascii="Times New Roman" w:eastAsia="Times New Roman" w:hAnsi="Times New Roman" w:cs="Times New Roman"/>
-          <w:color w:val="000000"/>
-        </w:rPr>
-        <w:t>n i</w:t>
-      </w:r>
-      <w:r>
-        <w:rPr>
-          <w:rFonts w:ascii="Times New Roman" w:eastAsia="Times New Roman" w:hAnsi="Times New Roman" w:cs="Times New Roman"/>
-          <w:color w:val="000000"/>
-        </w:rPr>
-        <w:t xml:space="preserve">s </w:t>
-      </w:r>
-      <w:r>
-        <w:rPr>
-          <w:rFonts w:ascii="Times New Roman" w:eastAsia="Times New Roman" w:hAnsi="Times New Roman" w:cs="Times New Roman"/>
-          <w:color w:val="000000"/>
-        </w:rPr>
-        <w:t xml:space="preserve">quantified by measuring the absorbance at 570 nm </w:t>
-      </w:r>
-      <w:r>
-        <w:rPr>
-          <w:rFonts w:ascii="Times New Roman" w:eastAsia="Times New Roman" w:hAnsi="Times New Roman" w:cs="Times New Roman"/>
-          <w:color w:val="000000"/>
-        </w:rPr>
-        <w:t>for 3T3 cells treated with drugs and d</w:t>
-      </w:r>
-      <w:r>
-        <w:rPr>
-          <w:rFonts w:ascii="Times New Roman" w:eastAsia="Times New Roman" w:hAnsi="Times New Roman" w:cs="Times New Roman"/>
-          <w:color w:val="000000"/>
-        </w:rPr>
-        <w:t>iluent only</w:t>
-      </w:r>
-      <w:r>
-        <w:rPr>
-          <w:rFonts w:ascii="Times New Roman" w:eastAsia="Times New Roman" w:hAnsi="Times New Roman" w:cs="Times New Roman"/>
-          <w:color w:val="000000"/>
-        </w:rPr>
-        <w:t xml:space="preserve"> </w:t>
-      </w:r>
-      <w:r>
-        <w:rPr>
-          <w:rFonts w:ascii="Times New Roman" w:eastAsia="Times New Roman" w:hAnsi="Times New Roman" w:cs="Times New Roman"/>
-          <w:color w:val="000000"/>
-        </w:rPr>
-        <w:t xml:space="preserve">at 0, 2 and 4 </w:t>
-      </w:r>
-      <w:r>
-        <w:rPr>
-          <w:rFonts w:ascii="Times New Roman" w:eastAsia="Times New Roman" w:hAnsi="Times New Roman" w:cs="Times New Roman"/>
-          <w:color w:val="000000"/>
-        </w:rPr>
-        <w:t xml:space="preserve">days and for BCC cells </w:t>
-      </w:r>
-      <w:r>
-        <w:rPr>
-          <w:rFonts w:ascii="Times New Roman" w:eastAsia="Times New Roman" w:hAnsi="Times New Roman" w:cs="Times New Roman"/>
-          <w:color w:val="000000"/>
-        </w:rPr>
-        <w:t>at 0, 2, 4 and 6 days</w:t>
-      </w:r>
-      <w:r>
-        <w:rPr>
-          <w:rFonts w:ascii="Times New Roman" w:eastAsia="Times New Roman" w:hAnsi="Times New Roman" w:cs="Times New Roman"/>
-          <w:color w:val="000000"/>
-        </w:rPr>
-        <w:t xml:space="preserve">. </w:t>
-      </w:r>
-    </w:p>
-    <w:p>
-      <w:pPr>
-        <w:rPr>
-          <w:rFonts w:ascii="Times New Roman" w:eastAsia="Times New Roman" w:hAnsi="Times New Roman" w:cs="Times New Roman"/>
-          <w:color w:val="000000"/>
-        </w:rPr>
-      </w:pPr>
+        <w:t>To confirm k</w:t>
+      </w:r>
       <w:bookmarkStart w:id="0" w:name="_GoBack"/>
       <w:bookmarkEnd w:id="0"/>
+      <w:r>
+        <w:rPr>
+          <w:rFonts w:ascii="Times New Roman" w:eastAsia="Times New Roman" w:hAnsi="Times New Roman" w:cs="Times New Roman"/>
+          <w:color w:val="000000"/>
+        </w:rPr>
+        <w:t>inase inhibitors do not affect cell proliferation, an MTT Assay is conducted on diluent</w:t>
+      </w:r>
+      <w:r>
+        <w:rPr>
+          <w:rFonts w:ascii="Times New Roman" w:eastAsia="Times New Roman" w:hAnsi="Times New Roman" w:cs="Times New Roman"/>
+          <w:color w:val="000000"/>
+        </w:rPr>
+        <w:t xml:space="preserve"> (DMSO)</w:t>
+      </w:r>
+      <w:r>
+        <w:rPr>
+          <w:rFonts w:ascii="Times New Roman" w:eastAsia="Times New Roman" w:hAnsi="Times New Roman" w:cs="Times New Roman"/>
+          <w:color w:val="000000"/>
+        </w:rPr>
+        <w:t xml:space="preserve"> and drug treated 3T3 and BCC cells. Cells are seeded at 2,000 cells/well and </w:t>
+      </w:r>
+      <w:r>
+        <w:rPr>
+          <w:rFonts w:ascii="Times New Roman" w:eastAsia="Times New Roman" w:hAnsi="Times New Roman" w:cs="Times New Roman"/>
+          <w:color w:val="000000"/>
+        </w:rPr>
+        <w:t>grown</w:t>
+      </w:r>
+      <w:r>
+        <w:rPr>
+          <w:rFonts w:ascii="Times New Roman" w:eastAsia="Times New Roman" w:hAnsi="Times New Roman" w:cs="Times New Roman"/>
+          <w:color w:val="000000"/>
+        </w:rPr>
+        <w:t xml:space="preserve"> to 50% confluency. Cell proliferatio</w:t>
+      </w:r>
+      <w:r>
+        <w:rPr>
+          <w:rFonts w:ascii="Times New Roman" w:eastAsia="Times New Roman" w:hAnsi="Times New Roman" w:cs="Times New Roman"/>
+          <w:color w:val="000000"/>
+        </w:rPr>
+        <w:t>n i</w:t>
+      </w:r>
+      <w:r>
+        <w:rPr>
+          <w:rFonts w:ascii="Times New Roman" w:eastAsia="Times New Roman" w:hAnsi="Times New Roman" w:cs="Times New Roman"/>
+          <w:color w:val="000000"/>
+        </w:rPr>
+        <w:t xml:space="preserve">s </w:t>
+      </w:r>
+      <w:r>
+        <w:rPr>
+          <w:rFonts w:ascii="Times New Roman" w:eastAsia="Times New Roman" w:hAnsi="Times New Roman" w:cs="Times New Roman"/>
+          <w:color w:val="000000"/>
+        </w:rPr>
+        <w:t xml:space="preserve">quantified by measuring the absorbance at 570 nm </w:t>
+      </w:r>
+      <w:r>
+        <w:rPr>
+          <w:rFonts w:ascii="Times New Roman" w:eastAsia="Times New Roman" w:hAnsi="Times New Roman" w:cs="Times New Roman"/>
+          <w:color w:val="000000"/>
+        </w:rPr>
+        <w:t>for 3T3 cells treated with drugs and d</w:t>
+      </w:r>
+      <w:r>
+        <w:rPr>
+          <w:rFonts w:ascii="Times New Roman" w:eastAsia="Times New Roman" w:hAnsi="Times New Roman" w:cs="Times New Roman"/>
+          <w:color w:val="000000"/>
+        </w:rPr>
+        <w:t>iluent only</w:t>
+      </w:r>
+      <w:r>
+        <w:rPr>
+          <w:rFonts w:ascii="Times New Roman" w:eastAsia="Times New Roman" w:hAnsi="Times New Roman" w:cs="Times New Roman"/>
+          <w:color w:val="000000"/>
+        </w:rPr>
+        <w:t xml:space="preserve"> </w:t>
+      </w:r>
+      <w:r>
+        <w:rPr>
+          <w:rFonts w:ascii="Times New Roman" w:eastAsia="Times New Roman" w:hAnsi="Times New Roman" w:cs="Times New Roman"/>
+          <w:color w:val="000000"/>
+        </w:rPr>
+        <w:t xml:space="preserve">at 0, 2 and 4 </w:t>
+      </w:r>
+      <w:r>
+        <w:rPr>
+          <w:rFonts w:ascii="Times New Roman" w:eastAsia="Times New Roman" w:hAnsi="Times New Roman" w:cs="Times New Roman"/>
+          <w:color w:val="000000"/>
+        </w:rPr>
+        <w:t xml:space="preserve">days and for BCC cells </w:t>
+      </w:r>
+      <w:r>
+        <w:rPr>
+          <w:rFonts w:ascii="Times New Roman" w:eastAsia="Times New Roman" w:hAnsi="Times New Roman" w:cs="Times New Roman"/>
+          <w:color w:val="000000"/>
+        </w:rPr>
+        <w:t>at 0, 2, 4 and 6 days</w:t>
+      </w:r>
+      <w:r>
+        <w:rPr>
+          <w:rFonts w:ascii="Times New Roman" w:eastAsia="Times New Roman" w:hAnsi="Times New Roman" w:cs="Times New Roman"/>
+          <w:color w:val="000000"/>
+        </w:rPr>
+        <w:t xml:space="preserve">. </w:t>
+      </w:r>
+      <w:r>
+        <w:rPr>
+          <w:rFonts w:ascii="Times New Roman" w:eastAsia="Times New Roman" w:hAnsi="Times New Roman" w:cs="Times New Roman"/>
+          <w:color w:val="000000"/>
+        </w:rPr>
+        <w:t xml:space="preserve">Percent viability is determined by comparing the </w:t>
+      </w:r>
+      <w:r>
+        <w:rPr>
+          <w:rFonts w:ascii="Times New Roman" w:eastAsia="Times New Roman" w:hAnsi="Times New Roman" w:cs="Times New Roman"/>
+          <w:color w:val="000000"/>
+        </w:rPr>
+        <w:t xml:space="preserve">absorbance value for the drug treated and diluent only sample to its respective measurement at day 0. </w:t>
+      </w:r>
+    </w:p>
+    <w:p>
+      <w:pPr>
+        <w:rPr>
+          <w:rFonts w:ascii="Times New Roman" w:eastAsia="Times New Roman" w:hAnsi="Times New Roman" w:cs="Times New Roman"/>
+          <w:color w:val="000000"/>
+        </w:rPr>
+      </w:pPr>
     </w:p>
     <w:p>
       <w:pPr>
@@ -2448,6 +2489,21 @@
           <w:rFonts w:ascii="Times New Roman" w:eastAsia="Times New Roman" w:hAnsi="Times New Roman" w:cs="Times New Roman"/>
           <w:color w:val="000000"/>
         </w:rPr>
+        <w:t>qPCR Prediction</w:t>
+      </w:r>
+    </w:p>
+    <w:p>
+      <w:pPr>
+        <w:rPr>
+          <w:rFonts w:ascii="Times New Roman" w:eastAsia="Times New Roman" w:hAnsi="Times New Roman" w:cs="Times New Roman"/>
+          <w:color w:val="000000"/>
+        </w:rPr>
+      </w:pPr>
+      <w:r>
+        <w:rPr>
+          <w:rFonts w:ascii="Times New Roman" w:eastAsia="Times New Roman" w:hAnsi="Times New Roman" w:cs="Times New Roman"/>
+          <w:color w:val="000000"/>
+        </w:rPr>
         <w:t xml:space="preserve">If the presence of selected kinases </w:t>
       </w:r>
       <w:proofErr w:type="gramStart"/>
@@ -2488,6 +2544,29 @@
           <w:color w:val="000000"/>
         </w:rPr>
       </w:pPr>
+    </w:p>
+    <w:p>
+      <w:pPr>
+        <w:rPr>
+          <w:rFonts w:ascii="Times New Roman" w:eastAsia="Times New Roman" w:hAnsi="Times New Roman" w:cs="Times New Roman"/>
+          <w:color w:val="000000"/>
+        </w:rPr>
+      </w:pPr>
+    </w:p>
+    <w:p>
+      <w:pPr>
+        <w:rPr>
+          <w:rFonts w:ascii="Times New Roman" w:eastAsia="Times New Roman" w:hAnsi="Times New Roman" w:cs="Times New Roman"/>
+          <w:color w:val="000000"/>
+        </w:rPr>
+      </w:pPr>
+      <w:r>
+        <w:rPr>
+          <w:rFonts w:ascii="Times New Roman" w:eastAsia="Times New Roman" w:hAnsi="Times New Roman" w:cs="Times New Roman"/>
+          <w:color w:val="000000"/>
+        </w:rPr>
+        <w:t xml:space="preserve">MTT prediction </w:t>
+      </w:r>
     </w:p>
     <w:p>
       <w:pPr>
@@ -2516,15 +2595,7 @@
           <w:rFonts w:ascii="Times New Roman" w:eastAsia="Times New Roman" w:hAnsi="Times New Roman" w:cs="Times New Roman"/>
           <w:color w:val="000000"/>
         </w:rPr>
-        <w:t xml:space="preserve"> BCC cells. An observation of a dose dependent reduction of GLI1 </w:t>
-      </w:r>
-      <w:r>
-        <w:rPr>
-          <w:rFonts w:ascii="Times New Roman" w:eastAsia="Times New Roman" w:hAnsi="Times New Roman" w:cs="Times New Roman"/>
-          <w:color w:val="000000"/>
-        </w:rPr>
-        <w:lastRenderedPageBreak/>
-        <w:t xml:space="preserve">mRNA when treated with kinase inhibitor and a reduction of cell proliferation between </w:t>
+        <w:t xml:space="preserve"> BCC cells. An observation of a dose dependent reduction of GLI1 mRNA when treated with kinase inhibitor and a reduction of cell proliferation between </w:t>
       </w:r>
       <w:r>
         <w:rPr>
@@ -2626,6 +2697,11 @@
         <w:docPartUnique/>
       </w:docPartObj>
     </w:sdtPr>
+    <w:sdtEndPr>
+      <w:rPr>
+        <w:rStyle w:val="PageNumber"/>
+      </w:rPr>
+    </w:sdtEndPr>
     <w:sdtContent>
       <w:p>
         <w:pPr>
@@ -2667,6 +2743,11 @@
         <w:docPartUnique/>
       </w:docPartObj>
     </w:sdtPr>
+    <w:sdtEndPr>
+      <w:rPr>
+        <w:rStyle w:val="PageNumber"/>
+      </w:rPr>
+    </w:sdtEndPr>
     <w:sdtContent>
       <w:p>
         <w:pPr>
@@ -2720,6 +2801,11 @@
         <w:docPartUnique/>
       </w:docPartObj>
     </w:sdtPr>
+    <w:sdtEndPr>
+      <w:rPr>
+        <w:rStyle w:val="PageNumber"/>
+      </w:rPr>
+    </w:sdtEndPr>
     <w:sdtContent>
       <w:p>
         <w:pPr>
